--- a/RE201800605_B5.4周轉金資料維護_SDD.docx
+++ b/RE201800605_B5.4周轉金資料維護_SDD.docx
@@ -211,8 +211,6 @@
               </w:rPr>
               <w:t>RatifyServiceImpl.java</w:t>
             </w:r>
-            <w:bookmarkStart w:id="0" w:name="_GoBack"/>
-            <w:bookmarkEnd w:id="0"/>
           </w:p>
           <w:p>
             <w:pPr>
@@ -470,21 +468,25 @@
         <w:rPr>
           <w:rFonts w:ascii="標楷體" w:hAnsi="標楷體" w:hint="eastAsia"/>
         </w:rPr>
-        <w:t>使用者為空或是使用者的職等代號</w:t>
-      </w:r>
-      <w:proofErr w:type="gramStart"/>
+        <w:t>有核定表中使用者的核心職等</w:t>
+      </w:r>
       <w:r>
         <w:rPr>
           <w:rFonts w:ascii="標楷體" w:hAnsi="標楷體" w:hint="eastAsia"/>
         </w:rPr>
-        <w:t>為空值時</w:t>
-      </w:r>
-      <w:proofErr w:type="gramEnd"/>
+        <w:t>代號為空</w:t>
+      </w:r>
       <w:r>
         <w:rPr>
           <w:rFonts w:ascii="標楷體" w:hAnsi="標楷體" w:hint="eastAsia"/>
         </w:rPr>
-        <w:t>需跳出錯誤訊息</w:t>
+        <w:t>時需跳出錯誤訊息</w:t>
+      </w:r>
+      <w:r>
+        <w:rPr>
+          <w:rFonts w:ascii="標楷體" w:hAnsi="標楷體" w:hint="eastAsia"/>
+        </w:rPr>
+        <w:t>。</w:t>
       </w:r>
     </w:p>
     <w:p>
@@ -505,7 +507,349 @@
         <w:rPr>
           <w:rFonts w:ascii="標楷體" w:hAnsi="標楷體" w:hint="eastAsia"/>
         </w:rPr>
-        <w:t>使用者職等代號不存在於現行規則內時需跳出錯誤訊息</w:t>
+        <w:t>有核定表中</w:t>
+      </w:r>
+      <w:r>
+        <w:rPr>
+          <w:rFonts w:ascii="標楷體" w:hAnsi="標楷體" w:hint="eastAsia"/>
+        </w:rPr>
+        <w:t>使用者</w:t>
+      </w:r>
+      <w:r>
+        <w:rPr>
+          <w:rFonts w:ascii="標楷體" w:hAnsi="標楷體" w:hint="eastAsia"/>
+        </w:rPr>
+        <w:t>的核心</w:t>
+      </w:r>
+      <w:r>
+        <w:rPr>
+          <w:rFonts w:ascii="標楷體" w:hAnsi="標楷體" w:hint="eastAsia"/>
+        </w:rPr>
+        <w:t>職等代號不為</w:t>
+      </w:r>
+      <w:r>
+        <w:rPr>
+          <w:rFonts w:ascii="標楷體" w:hAnsi="標楷體" w:hint="eastAsia"/>
+        </w:rPr>
+        <w:t>(</w:t>
+      </w:r>
+      <w:r>
+        <w:rPr>
+          <w:rFonts w:ascii="標楷體" w:hAnsi="標楷體" w:hint="eastAsia"/>
+        </w:rPr>
+        <w:t>KB</w:t>
+      </w:r>
+      <w:r>
+        <w:rPr>
+          <w:rFonts w:ascii="標楷體" w:hAnsi="標楷體" w:hint="eastAsia"/>
+        </w:rPr>
+        <w:t>、</w:t>
+      </w:r>
+      <w:r>
+        <w:rPr>
+          <w:rFonts w:ascii="標楷體" w:hAnsi="標楷體" w:cs="Consolas"/>
+          <w:kern w:val="0"/>
+          <w:highlight w:val="white"/>
+        </w:rPr>
+        <w:t>KM</w:t>
+      </w:r>
+      <w:r>
+        <w:rPr>
+          <w:rFonts w:ascii="標楷體" w:hAnsi="標楷體" w:hint="eastAsia"/>
+        </w:rPr>
+        <w:t>、</w:t>
+      </w:r>
+      <w:r>
+        <w:rPr>
+          <w:rFonts w:ascii="標楷體" w:hAnsi="標楷體" w:cs="Consolas"/>
+          <w:kern w:val="0"/>
+          <w:highlight w:val="white"/>
+        </w:rPr>
+        <w:t>KD</w:t>
+      </w:r>
+      <w:r>
+        <w:rPr>
+          <w:rFonts w:ascii="標楷體" w:hAnsi="標楷體" w:hint="eastAsia"/>
+        </w:rPr>
+        <w:t>、</w:t>
+      </w:r>
+      <w:r>
+        <w:rPr>
+          <w:rFonts w:ascii="標楷體" w:hAnsi="標楷體" w:cs="Consolas"/>
+          <w:kern w:val="0"/>
+          <w:highlight w:val="white"/>
+        </w:rPr>
+        <w:t>KE</w:t>
+      </w:r>
+      <w:r>
+        <w:rPr>
+          <w:rFonts w:ascii="標楷體" w:hAnsi="標楷體" w:hint="eastAsia"/>
+        </w:rPr>
+        <w:t>、</w:t>
+      </w:r>
+      <w:r>
+        <w:rPr>
+          <w:rFonts w:ascii="標楷體" w:hAnsi="標楷體" w:cs="Consolas"/>
+          <w:kern w:val="0"/>
+          <w:highlight w:val="white"/>
+        </w:rPr>
+        <w:t>KG</w:t>
+      </w:r>
+      <w:r>
+        <w:rPr>
+          <w:rFonts w:ascii="標楷體" w:hAnsi="標楷體" w:hint="eastAsia"/>
+        </w:rPr>
+        <w:t>、</w:t>
+      </w:r>
+      <w:r>
+        <w:rPr>
+          <w:rFonts w:ascii="標楷體" w:hAnsi="標楷體" w:cs="Consolas"/>
+          <w:kern w:val="0"/>
+          <w:highlight w:val="white"/>
+        </w:rPr>
+        <w:t>KH</w:t>
+      </w:r>
+      <w:r>
+        <w:rPr>
+          <w:rFonts w:ascii="標楷體" w:hAnsi="標楷體" w:hint="eastAsia"/>
+        </w:rPr>
+        <w:t>、</w:t>
+      </w:r>
+      <w:r>
+        <w:rPr>
+          <w:rFonts w:ascii="標楷體" w:hAnsi="標楷體" w:cs="Consolas"/>
+          <w:kern w:val="0"/>
+          <w:highlight w:val="white"/>
+        </w:rPr>
+        <w:t>K8</w:t>
+      </w:r>
+      <w:r>
+        <w:rPr>
+          <w:rFonts w:ascii="標楷體" w:hAnsi="標楷體" w:hint="eastAsia"/>
+        </w:rPr>
+        <w:t>、</w:t>
+      </w:r>
+      <w:r>
+        <w:rPr>
+          <w:rFonts w:ascii="標楷體" w:hAnsi="標楷體" w:cs="Consolas"/>
+          <w:kern w:val="0"/>
+          <w:highlight w:val="white"/>
+        </w:rPr>
+        <w:t>KA</w:t>
+      </w:r>
+      <w:r>
+        <w:rPr>
+          <w:rFonts w:ascii="標楷體" w:hAnsi="標楷體" w:hint="eastAsia"/>
+        </w:rPr>
+        <w:t>、</w:t>
+      </w:r>
+      <w:r>
+        <w:rPr>
+          <w:rFonts w:ascii="標楷體" w:hAnsi="標楷體" w:cs="Consolas"/>
+          <w:kern w:val="0"/>
+          <w:highlight w:val="white"/>
+        </w:rPr>
+        <w:t>Y2</w:t>
+      </w:r>
+      <w:r>
+        <w:rPr>
+          <w:rFonts w:ascii="標楷體" w:hAnsi="標楷體" w:hint="eastAsia"/>
+        </w:rPr>
+        <w:t>、</w:t>
+      </w:r>
+      <w:r>
+        <w:rPr>
+          <w:rFonts w:ascii="標楷體" w:hAnsi="標楷體" w:cs="Consolas"/>
+          <w:kern w:val="0"/>
+          <w:highlight w:val="white"/>
+        </w:rPr>
+        <w:t>F1</w:t>
+      </w:r>
+      <w:r>
+        <w:rPr>
+          <w:rFonts w:ascii="標楷體" w:hAnsi="標楷體" w:hint="eastAsia"/>
+        </w:rPr>
+        <w:t>、</w:t>
+      </w:r>
+      <w:r>
+        <w:rPr>
+          <w:rFonts w:ascii="標楷體" w:hAnsi="標楷體" w:cs="Consolas"/>
+          <w:kern w:val="0"/>
+          <w:highlight w:val="white"/>
+        </w:rPr>
+        <w:t>F2</w:t>
+      </w:r>
+      <w:r>
+        <w:rPr>
+          <w:rFonts w:ascii="標楷體" w:hAnsi="標楷體" w:hint="eastAsia"/>
+        </w:rPr>
+        <w:t>、</w:t>
+      </w:r>
+      <w:r>
+        <w:rPr>
+          <w:rFonts w:ascii="標楷體" w:hAnsi="標楷體" w:cs="Consolas"/>
+          <w:kern w:val="0"/>
+          <w:highlight w:val="white"/>
+        </w:rPr>
+        <w:t>H1</w:t>
+      </w:r>
+      <w:r>
+        <w:rPr>
+          <w:rFonts w:ascii="標楷體" w:hAnsi="標楷體" w:hint="eastAsia"/>
+        </w:rPr>
+        <w:t>、</w:t>
+      </w:r>
+      <w:r>
+        <w:rPr>
+          <w:rFonts w:ascii="標楷體" w:hAnsi="標楷體" w:cs="Consolas"/>
+          <w:kern w:val="0"/>
+          <w:highlight w:val="white"/>
+        </w:rPr>
+        <w:t>H2</w:t>
+      </w:r>
+      <w:r>
+        <w:rPr>
+          <w:rFonts w:ascii="標楷體" w:hAnsi="標楷體" w:hint="eastAsia"/>
+        </w:rPr>
+        <w:t>、</w:t>
+      </w:r>
+      <w:r>
+        <w:rPr>
+          <w:rFonts w:ascii="標楷體" w:hAnsi="標楷體" w:cs="Consolas"/>
+          <w:kern w:val="0"/>
+          <w:highlight w:val="white"/>
+        </w:rPr>
+        <w:t>H3</w:t>
+      </w:r>
+      <w:r>
+        <w:rPr>
+          <w:rFonts w:ascii="標楷體" w:hAnsi="標楷體" w:hint="eastAsia"/>
+        </w:rPr>
+        <w:t>、</w:t>
+      </w:r>
+      <w:r>
+        <w:rPr>
+          <w:rFonts w:ascii="標楷體" w:hAnsi="標楷體" w:cs="Consolas"/>
+          <w:kern w:val="0"/>
+          <w:highlight w:val="white"/>
+        </w:rPr>
+        <w:t>H4</w:t>
+      </w:r>
+      <w:r>
+        <w:rPr>
+          <w:rFonts w:ascii="標楷體" w:hAnsi="標楷體" w:hint="eastAsia"/>
+        </w:rPr>
+        <w:t>、</w:t>
+      </w:r>
+      <w:r>
+        <w:rPr>
+          <w:rFonts w:ascii="標楷體" w:hAnsi="標楷體" w:cs="Consolas"/>
+          <w:kern w:val="0"/>
+          <w:highlight w:val="white"/>
+        </w:rPr>
+        <w:t>H5</w:t>
+      </w:r>
+      <w:r>
+        <w:rPr>
+          <w:rFonts w:ascii="標楷體" w:hAnsi="標楷體" w:hint="eastAsia"/>
+        </w:rPr>
+        <w:t>、</w:t>
+      </w:r>
+      <w:r>
+        <w:rPr>
+          <w:rFonts w:ascii="標楷體" w:hAnsi="標楷體" w:cs="Consolas"/>
+          <w:kern w:val="0"/>
+          <w:highlight w:val="white"/>
+        </w:rPr>
+        <w:t>HA</w:t>
+      </w:r>
+      <w:r>
+        <w:rPr>
+          <w:rFonts w:ascii="標楷體" w:hAnsi="標楷體" w:hint="eastAsia"/>
+        </w:rPr>
+        <w:t>、</w:t>
+      </w:r>
+      <w:r>
+        <w:rPr>
+          <w:rFonts w:ascii="標楷體" w:hAnsi="標楷體" w:cs="Consolas"/>
+          <w:kern w:val="0"/>
+          <w:highlight w:val="white"/>
+        </w:rPr>
+        <w:t>HB</w:t>
+      </w:r>
+      <w:r>
+        <w:rPr>
+          <w:rFonts w:ascii="標楷體" w:hAnsi="標楷體" w:hint="eastAsia"/>
+        </w:rPr>
+        <w:t>、</w:t>
+      </w:r>
+      <w:r>
+        <w:rPr>
+          <w:rFonts w:ascii="標楷體" w:hAnsi="標楷體" w:cs="Consolas"/>
+          <w:kern w:val="0"/>
+          <w:highlight w:val="white"/>
+        </w:rPr>
+        <w:t>HC</w:t>
+      </w:r>
+      <w:r>
+        <w:rPr>
+          <w:rFonts w:ascii="標楷體" w:hAnsi="標楷體" w:hint="eastAsia"/>
+        </w:rPr>
+        <w:t>、</w:t>
+      </w:r>
+      <w:r>
+        <w:rPr>
+          <w:rFonts w:ascii="標楷體" w:hAnsi="標楷體" w:cs="Consolas"/>
+          <w:kern w:val="0"/>
+          <w:highlight w:val="white"/>
+        </w:rPr>
+        <w:t>HD</w:t>
+      </w:r>
+      <w:r>
+        <w:rPr>
+          <w:rFonts w:ascii="標楷體" w:hAnsi="標楷體" w:hint="eastAsia"/>
+        </w:rPr>
+        <w:t>、</w:t>
+      </w:r>
+      <w:r>
+        <w:rPr>
+          <w:rFonts w:ascii="標楷體" w:hAnsi="標楷體" w:cs="Consolas"/>
+          <w:kern w:val="0"/>
+          <w:highlight w:val="white"/>
+        </w:rPr>
+        <w:t>HE</w:t>
+      </w:r>
+      <w:r>
+        <w:rPr>
+          <w:rFonts w:ascii="標楷體" w:hAnsi="標楷體" w:hint="eastAsia"/>
+        </w:rPr>
+        <w:t>、</w:t>
+      </w:r>
+      <w:r>
+        <w:rPr>
+          <w:rFonts w:ascii="標楷體" w:hAnsi="標楷體" w:cs="Consolas"/>
+          <w:kern w:val="0"/>
+          <w:highlight w:val="white"/>
+        </w:rPr>
+        <w:t>HF</w:t>
+      </w:r>
+      <w:r>
+        <w:rPr>
+          <w:rFonts w:ascii="標楷體" w:hAnsi="標楷體" w:hint="eastAsia"/>
+        </w:rPr>
+        <w:t>)時</w:t>
+      </w:r>
+      <w:r>
+        <w:rPr>
+          <w:rFonts w:ascii="標楷體" w:hAnsi="標楷體" w:hint="eastAsia"/>
+        </w:rPr>
+        <w:t>跳出錯誤訊息</w:t>
+      </w:r>
+      <w:r>
+        <w:rPr>
+          <w:rFonts w:ascii="標楷體" w:hAnsi="標楷體" w:hint="eastAsia"/>
+        </w:rPr>
+        <w:t>。</w:t>
       </w:r>
     </w:p>
     <w:p>
@@ -532,13 +876,345 @@
         <w:snapToGrid w:val="0"/>
         <w:spacing w:before="120"/>
         <w:ind w:leftChars="0"/>
-      </w:pPr>
-      <w:r>
-        <w:rPr>
-          <w:rFonts w:hint="eastAsia"/>
-        </w:rPr>
-        <w:t>使用者職等代號為空或是不同於現行規則時，改成抓取原核定表內的中分類寫入新的核定表。</w:t>
-      </w:r>
+        <w:rPr>
+          <w:rFonts w:ascii="標楷體" w:hAnsi="標楷體" w:hint="eastAsia"/>
+        </w:rPr>
+      </w:pPr>
+      <w:r>
+        <w:rPr>
+          <w:rFonts w:ascii="標楷體" w:hAnsi="標楷體" w:hint="eastAsia"/>
+        </w:rPr>
+        <w:t>有核定表中使用者的核心職等</w:t>
+      </w:r>
+      <w:r>
+        <w:rPr>
+          <w:rFonts w:ascii="標楷體" w:hAnsi="標楷體" w:hint="eastAsia"/>
+        </w:rPr>
+        <w:t>代號為空或是不為(</w:t>
+      </w:r>
+      <w:r>
+        <w:rPr>
+          <w:rFonts w:ascii="標楷體" w:hAnsi="標楷體" w:hint="eastAsia"/>
+        </w:rPr>
+        <w:t>KB</w:t>
+      </w:r>
+      <w:r>
+        <w:rPr>
+          <w:rFonts w:ascii="標楷體" w:hAnsi="標楷體" w:hint="eastAsia"/>
+        </w:rPr>
+        <w:t>、</w:t>
+      </w:r>
+      <w:bookmarkStart w:id="0" w:name="_GoBack"/>
+      <w:bookmarkEnd w:id="0"/>
+      <w:r>
+        <w:rPr>
+          <w:rFonts w:ascii="標楷體" w:hAnsi="標楷體" w:cs="Consolas"/>
+          <w:kern w:val="0"/>
+          <w:highlight w:val="white"/>
+        </w:rPr>
+        <w:t>KM</w:t>
+      </w:r>
+      <w:r>
+        <w:rPr>
+          <w:rFonts w:ascii="標楷體" w:hAnsi="標楷體" w:hint="eastAsia"/>
+        </w:rPr>
+        <w:t>、</w:t>
+      </w:r>
+      <w:r>
+        <w:rPr>
+          <w:rFonts w:ascii="標楷體" w:hAnsi="標楷體" w:cs="Consolas"/>
+          <w:kern w:val="0"/>
+          <w:highlight w:val="white"/>
+        </w:rPr>
+        <w:t>KD</w:t>
+      </w:r>
+      <w:r>
+        <w:rPr>
+          <w:rFonts w:ascii="標楷體" w:hAnsi="標楷體" w:hint="eastAsia"/>
+        </w:rPr>
+        <w:t>、</w:t>
+      </w:r>
+      <w:r>
+        <w:rPr>
+          <w:rFonts w:ascii="標楷體" w:hAnsi="標楷體" w:cs="Consolas"/>
+          <w:kern w:val="0"/>
+          <w:highlight w:val="white"/>
+        </w:rPr>
+        <w:t>KE</w:t>
+      </w:r>
+      <w:r>
+        <w:rPr>
+          <w:rFonts w:ascii="標楷體" w:hAnsi="標楷體" w:hint="eastAsia"/>
+        </w:rPr>
+        <w:t>、</w:t>
+      </w:r>
+      <w:r>
+        <w:rPr>
+          <w:rFonts w:ascii="標楷體" w:hAnsi="標楷體" w:cs="Consolas"/>
+          <w:kern w:val="0"/>
+          <w:highlight w:val="white"/>
+        </w:rPr>
+        <w:t>KG</w:t>
+      </w:r>
+      <w:r>
+        <w:rPr>
+          <w:rFonts w:ascii="標楷體" w:hAnsi="標楷體" w:hint="eastAsia"/>
+        </w:rPr>
+        <w:t>、</w:t>
+      </w:r>
+      <w:r>
+        <w:rPr>
+          <w:rFonts w:ascii="標楷體" w:hAnsi="標楷體" w:cs="Consolas"/>
+          <w:kern w:val="0"/>
+          <w:highlight w:val="white"/>
+        </w:rPr>
+        <w:t>KH</w:t>
+      </w:r>
+      <w:r>
+        <w:rPr>
+          <w:rFonts w:ascii="標楷體" w:hAnsi="標楷體" w:hint="eastAsia"/>
+        </w:rPr>
+        <w:t>、</w:t>
+      </w:r>
+      <w:r>
+        <w:rPr>
+          <w:rFonts w:ascii="標楷體" w:hAnsi="標楷體" w:cs="Consolas"/>
+          <w:kern w:val="0"/>
+          <w:highlight w:val="white"/>
+        </w:rPr>
+        <w:t>K8</w:t>
+      </w:r>
+      <w:r>
+        <w:rPr>
+          <w:rFonts w:ascii="標楷體" w:hAnsi="標楷體" w:hint="eastAsia"/>
+        </w:rPr>
+        <w:t>、</w:t>
+      </w:r>
+      <w:r>
+        <w:rPr>
+          <w:rFonts w:ascii="標楷體" w:hAnsi="標楷體" w:cs="Consolas"/>
+          <w:kern w:val="0"/>
+          <w:highlight w:val="white"/>
+        </w:rPr>
+        <w:t>KA</w:t>
+      </w:r>
+      <w:r>
+        <w:rPr>
+          <w:rFonts w:ascii="標楷體" w:hAnsi="標楷體" w:hint="eastAsia"/>
+        </w:rPr>
+        <w:t>、</w:t>
+      </w:r>
+      <w:r>
+        <w:rPr>
+          <w:rFonts w:ascii="標楷體" w:hAnsi="標楷體" w:cs="Consolas"/>
+          <w:kern w:val="0"/>
+          <w:highlight w:val="white"/>
+        </w:rPr>
+        <w:t>Y2</w:t>
+      </w:r>
+      <w:r>
+        <w:rPr>
+          <w:rFonts w:ascii="標楷體" w:hAnsi="標楷體" w:hint="eastAsia"/>
+        </w:rPr>
+        <w:t>、</w:t>
+      </w:r>
+      <w:r>
+        <w:rPr>
+          <w:rFonts w:ascii="標楷體" w:hAnsi="標楷體" w:cs="Consolas"/>
+          <w:kern w:val="0"/>
+          <w:highlight w:val="white"/>
+        </w:rPr>
+        <w:t>F1</w:t>
+      </w:r>
+      <w:r>
+        <w:rPr>
+          <w:rFonts w:ascii="標楷體" w:hAnsi="標楷體" w:hint="eastAsia"/>
+        </w:rPr>
+        <w:t>、</w:t>
+      </w:r>
+      <w:r>
+        <w:rPr>
+          <w:rFonts w:ascii="標楷體" w:hAnsi="標楷體" w:cs="Consolas"/>
+          <w:kern w:val="0"/>
+          <w:highlight w:val="white"/>
+        </w:rPr>
+        <w:t>F2</w:t>
+      </w:r>
+      <w:r>
+        <w:rPr>
+          <w:rFonts w:ascii="標楷體" w:hAnsi="標楷體" w:hint="eastAsia"/>
+        </w:rPr>
+        <w:t>、</w:t>
+      </w:r>
+      <w:r>
+        <w:rPr>
+          <w:rFonts w:ascii="標楷體" w:hAnsi="標楷體" w:cs="Consolas"/>
+          <w:kern w:val="0"/>
+          <w:highlight w:val="white"/>
+        </w:rPr>
+        <w:t>H1</w:t>
+      </w:r>
+      <w:r>
+        <w:rPr>
+          <w:rFonts w:ascii="標楷體" w:hAnsi="標楷體" w:hint="eastAsia"/>
+        </w:rPr>
+        <w:t>、</w:t>
+      </w:r>
+      <w:r>
+        <w:rPr>
+          <w:rFonts w:ascii="標楷體" w:hAnsi="標楷體" w:cs="Consolas"/>
+          <w:kern w:val="0"/>
+          <w:highlight w:val="white"/>
+        </w:rPr>
+        <w:t>H2</w:t>
+      </w:r>
+      <w:r>
+        <w:rPr>
+          <w:rFonts w:ascii="標楷體" w:hAnsi="標楷體" w:hint="eastAsia"/>
+        </w:rPr>
+        <w:t>、</w:t>
+      </w:r>
+      <w:r>
+        <w:rPr>
+          <w:rFonts w:ascii="標楷體" w:hAnsi="標楷體" w:cs="Consolas"/>
+          <w:kern w:val="0"/>
+          <w:highlight w:val="white"/>
+        </w:rPr>
+        <w:t>H3</w:t>
+      </w:r>
+      <w:r>
+        <w:rPr>
+          <w:rFonts w:ascii="標楷體" w:hAnsi="標楷體" w:hint="eastAsia"/>
+        </w:rPr>
+        <w:t>、</w:t>
+      </w:r>
+      <w:r>
+        <w:rPr>
+          <w:rFonts w:ascii="標楷體" w:hAnsi="標楷體" w:cs="Consolas"/>
+          <w:kern w:val="0"/>
+          <w:highlight w:val="white"/>
+        </w:rPr>
+        <w:t>H4</w:t>
+      </w:r>
+      <w:r>
+        <w:rPr>
+          <w:rFonts w:ascii="標楷體" w:hAnsi="標楷體" w:hint="eastAsia"/>
+        </w:rPr>
+        <w:t>、</w:t>
+      </w:r>
+      <w:r>
+        <w:rPr>
+          <w:rFonts w:ascii="標楷體" w:hAnsi="標楷體" w:cs="Consolas"/>
+          <w:kern w:val="0"/>
+          <w:highlight w:val="white"/>
+        </w:rPr>
+        <w:t>H5</w:t>
+      </w:r>
+      <w:r>
+        <w:rPr>
+          <w:rFonts w:ascii="標楷體" w:hAnsi="標楷體" w:hint="eastAsia"/>
+        </w:rPr>
+        <w:t>、</w:t>
+      </w:r>
+      <w:r>
+        <w:rPr>
+          <w:rFonts w:ascii="標楷體" w:hAnsi="標楷體" w:cs="Consolas"/>
+          <w:kern w:val="0"/>
+          <w:highlight w:val="white"/>
+        </w:rPr>
+        <w:t>HA</w:t>
+      </w:r>
+      <w:r>
+        <w:rPr>
+          <w:rFonts w:ascii="標楷體" w:hAnsi="標楷體" w:hint="eastAsia"/>
+        </w:rPr>
+        <w:t>、</w:t>
+      </w:r>
+      <w:r>
+        <w:rPr>
+          <w:rFonts w:ascii="標楷體" w:hAnsi="標楷體" w:cs="Consolas"/>
+          <w:kern w:val="0"/>
+          <w:highlight w:val="white"/>
+        </w:rPr>
+        <w:t>HB</w:t>
+      </w:r>
+      <w:r>
+        <w:rPr>
+          <w:rFonts w:ascii="標楷體" w:hAnsi="標楷體" w:hint="eastAsia"/>
+        </w:rPr>
+        <w:t>、</w:t>
+      </w:r>
+      <w:r>
+        <w:rPr>
+          <w:rFonts w:ascii="標楷體" w:hAnsi="標楷體" w:cs="Consolas"/>
+          <w:kern w:val="0"/>
+          <w:highlight w:val="white"/>
+        </w:rPr>
+        <w:t>HC</w:t>
+      </w:r>
+      <w:r>
+        <w:rPr>
+          <w:rFonts w:ascii="標楷體" w:hAnsi="標楷體" w:hint="eastAsia"/>
+        </w:rPr>
+        <w:t>、</w:t>
+      </w:r>
+      <w:r>
+        <w:rPr>
+          <w:rFonts w:ascii="標楷體" w:hAnsi="標楷體" w:cs="Consolas"/>
+          <w:kern w:val="0"/>
+          <w:highlight w:val="white"/>
+        </w:rPr>
+        <w:t>HD</w:t>
+      </w:r>
+      <w:r>
+        <w:rPr>
+          <w:rFonts w:ascii="標楷體" w:hAnsi="標楷體" w:hint="eastAsia"/>
+        </w:rPr>
+        <w:t>、</w:t>
+      </w:r>
+      <w:r>
+        <w:rPr>
+          <w:rFonts w:ascii="標楷體" w:hAnsi="標楷體" w:cs="Consolas"/>
+          <w:kern w:val="0"/>
+          <w:highlight w:val="white"/>
+        </w:rPr>
+        <w:t>HE</w:t>
+      </w:r>
+      <w:r>
+        <w:rPr>
+          <w:rFonts w:ascii="標楷體" w:hAnsi="標楷體" w:hint="eastAsia"/>
+        </w:rPr>
+        <w:t>、</w:t>
+      </w:r>
+      <w:r>
+        <w:rPr>
+          <w:rFonts w:ascii="標楷體" w:hAnsi="標楷體" w:cs="Consolas"/>
+          <w:kern w:val="0"/>
+          <w:highlight w:val="white"/>
+        </w:rPr>
+        <w:t>HF</w:t>
+      </w:r>
+      <w:r>
+        <w:rPr>
+          <w:rFonts w:ascii="標楷體" w:hAnsi="標楷體" w:hint="eastAsia"/>
+        </w:rPr>
+        <w:t>)</w:t>
+      </w:r>
+      <w:r>
+        <w:rPr>
+          <w:rFonts w:ascii="標楷體" w:hAnsi="標楷體" w:hint="eastAsia"/>
+        </w:rPr>
+        <w:t>時，改成抓取原核定表內的中分類寫入新的核定表。</w:t>
+      </w:r>
+    </w:p>
+    <w:p>
+      <w:pPr>
+        <w:snapToGrid w:val="0"/>
+        <w:spacing w:before="120"/>
+        <w:rPr>
+          <w:rFonts w:ascii="標楷體" w:hAnsi="標楷體"/>
+        </w:rPr>
+      </w:pPr>
     </w:p>
     <w:sectPr>
       <w:headerReference w:type="default" r:id="rId9"/>
@@ -9560,7 +10236,7 @@
 </file>
 
 <file path=customXml/itemProps1.xml><?xml version="1.0" encoding="utf-8"?>
-<ds:datastoreItem xmlns:ds="http://schemas.openxmlformats.org/officeDocument/2006/customXml" ds:itemID="{900567E4-5BB5-4336-BA02-83764F915669}">
+<ds:datastoreItem xmlns:ds="http://schemas.openxmlformats.org/officeDocument/2006/customXml" ds:itemID="{9CA8854D-7006-45A3-8C1F-A2711638D870}">
   <ds:schemaRefs>
     <ds:schemaRef ds:uri="http://schemas.openxmlformats.org/officeDocument/2006/bibliography"/>
   </ds:schemaRefs>
